--- a/reports/Group/Chartering Report.docx
+++ b/reports/Group/Chartering Report.docx
@@ -2974,7 +2974,7 @@
           <w:noProof/>
         </w:rPr>
         <w:drawing>
-          <wp:inline distT="0" distB="0" distL="0" distR="0" wp14:anchorId="53FF41AC" wp14:editId="6D50FDA3">
+          <wp:inline distT="0" distB="0" distL="0" distR="0" wp14:anchorId="53FF41AC" wp14:editId="17EF7180">
             <wp:extent cx="914400" cy="1226915"/>
             <wp:effectExtent l="0" t="0" r="0" b="0"/>
             <wp:docPr id="742937959" name="Imagen 1" descr="Un dibujo en blanco y negro&#10;&#10;El contenido generado por IA puede ser incorrecto."/>
@@ -3028,35 +3028,43 @@
     </w:p>
     <w:p>
       <w:pPr>
+        <w:ind w:left="360"/>
+      </w:pPr>
+    </w:p>
+    <w:p>
+      <w:pPr>
+        <w:ind w:left="360"/>
+      </w:pPr>
+    </w:p>
+    <w:p>
+      <w:pPr>
+        <w:ind w:left="360"/>
+      </w:pPr>
+    </w:p>
+    <w:p>
+      <w:pPr>
         <w:numPr>
           <w:ilvl w:val="0"/>
           <w:numId w:val="4"/>
         </w:numPr>
       </w:pPr>
       <w:r>
-        <w:t xml:space="preserve">Alonso Portillo Sánchez </w:t>
-      </w:r>
-    </w:p>
-    <w:p>
-      <w:pPr>
-        <w:ind w:left="720"/>
-      </w:pPr>
-      <w:r>
         <w:rPr>
           <w:noProof/>
         </w:rPr>
+        <w:lastRenderedPageBreak/>
         <w:drawing>
-          <wp:anchor distT="0" distB="0" distL="114300" distR="114300" simplePos="0" relativeHeight="251657728" behindDoc="0" locked="0" layoutInCell="1" allowOverlap="1" wp14:anchorId="700DD2F8" wp14:editId="49B4E152">
+          <wp:anchor distT="0" distB="0" distL="114300" distR="114300" simplePos="0" relativeHeight="251657728" behindDoc="1" locked="0" layoutInCell="1" allowOverlap="1" wp14:anchorId="700DD2F8" wp14:editId="79AF6DE7">
             <wp:simplePos x="0" y="0"/>
             <wp:positionH relativeFrom="margin">
-              <wp:posOffset>240665</wp:posOffset>
+              <wp:posOffset>474345</wp:posOffset>
             </wp:positionH>
             <wp:positionV relativeFrom="paragraph">
-              <wp:posOffset>7620</wp:posOffset>
+              <wp:posOffset>279400</wp:posOffset>
             </wp:positionV>
-            <wp:extent cx="883878" cy="1096259"/>
+            <wp:extent cx="883285" cy="1096010"/>
             <wp:effectExtent l="0" t="0" r="0" b="8890"/>
-            <wp:wrapNone/>
+            <wp:wrapSquare wrapText="bothSides"/>
             <wp:docPr id="984848974" name="Imagen 3" descr="Dibujo en fondo blanco&#10;&#10;El contenido generado por IA puede ser incorrecto."/>
             <wp:cNvGraphicFramePr>
               <a:graphicFrameLocks xmlns:a="http://schemas.openxmlformats.org/drawingml/2006/main" noChangeAspect="1"/>
@@ -3086,7 +3094,7 @@
                   <pic:spPr bwMode="auto">
                     <a:xfrm>
                       <a:off x="0" y="0"/>
-                      <a:ext cx="883878" cy="1096259"/>
+                      <a:ext cx="883285" cy="1096010"/>
                     </a:xfrm>
                     <a:prstGeom prst="rect">
                       <a:avLst/>
@@ -3108,6 +3116,24 @@
           </wp:anchor>
         </w:drawing>
       </w:r>
+      <w:r>
+        <w:t xml:space="preserve">Alonso Portillo Sánchez </w:t>
+      </w:r>
+    </w:p>
+    <w:p>
+      <w:pPr>
+        <w:ind w:left="720"/>
+      </w:pPr>
+    </w:p>
+    <w:p>
+      <w:pPr>
+        <w:ind w:left="720"/>
+      </w:pPr>
+    </w:p>
+    <w:p>
+      <w:pPr>
+        <w:ind w:left="720"/>
+      </w:pPr>
     </w:p>
     <w:p>
       <w:pPr>
@@ -3122,7 +3148,6 @@
         </w:numPr>
       </w:pPr>
       <w:r>
-        <w:lastRenderedPageBreak/>
         <w:t>Juan Antonio Ruiz López</w:t>
       </w:r>
     </w:p>
@@ -3132,7 +3157,7 @@
           <w:noProof/>
         </w:rPr>
         <w:drawing>
-          <wp:anchor distT="0" distB="0" distL="114300" distR="114300" simplePos="0" relativeHeight="251658752" behindDoc="0" locked="0" layoutInCell="1" allowOverlap="1" wp14:anchorId="0B994218" wp14:editId="4E698285">
+          <wp:anchor distT="0" distB="0" distL="114300" distR="114300" simplePos="0" relativeHeight="251658752" behindDoc="0" locked="0" layoutInCell="1" allowOverlap="1" wp14:anchorId="0B994218" wp14:editId="3EC4FBC4">
             <wp:simplePos x="0" y="0"/>
             <wp:positionH relativeFrom="column">
               <wp:posOffset>386715</wp:posOffset>
@@ -3142,7 +3167,7 @@
             </wp:positionV>
             <wp:extent cx="1035338" cy="1339850"/>
             <wp:effectExtent l="0" t="0" r="0" b="0"/>
-            <wp:wrapNone/>
+            <wp:wrapSquare wrapText="bothSides"/>
             <wp:docPr id="955194290" name="Imagen 4" descr="Dibujo en blanco y negro&#10;&#10;El contenido generado por IA puede ser incorrecto."/>
             <wp:cNvGraphicFramePr>
               <a:graphicFrameLocks xmlns:a="http://schemas.openxmlformats.org/drawingml/2006/main" noChangeAspect="1"/>
@@ -3207,17 +3232,17 @@
           <w:noProof/>
         </w:rPr>
         <w:drawing>
-          <wp:anchor distT="0" distB="0" distL="114300" distR="114300" simplePos="0" relativeHeight="251660800" behindDoc="0" locked="0" layoutInCell="1" allowOverlap="1" wp14:anchorId="58E8A8AE" wp14:editId="1CA5D15D">
+          <wp:anchor distT="0" distB="0" distL="114300" distR="114300" simplePos="0" relativeHeight="251660800" behindDoc="0" locked="0" layoutInCell="1" allowOverlap="1" wp14:anchorId="58E8A8AE" wp14:editId="30C5BAC0">
             <wp:simplePos x="0" y="0"/>
             <wp:positionH relativeFrom="column">
               <wp:posOffset>393065</wp:posOffset>
             </wp:positionH>
             <wp:positionV relativeFrom="paragraph">
-              <wp:posOffset>223520</wp:posOffset>
+              <wp:posOffset>220980</wp:posOffset>
             </wp:positionV>
             <wp:extent cx="1164898" cy="1295400"/>
             <wp:effectExtent l="0" t="0" r="0" b="0"/>
-            <wp:wrapNone/>
+            <wp:wrapSquare wrapText="bothSides"/>
             <wp:docPr id="1118818830" name="Imagen 5" descr="Dibujo en blanco y negro&#10;&#10;El contenido generado por IA puede ser incorrecto."/>
             <wp:cNvGraphicFramePr>
               <a:graphicFrameLocks xmlns:a="http://schemas.openxmlformats.org/drawingml/2006/main" noChangeAspect="1"/>
@@ -5531,16 +5556,9 @@
 <file path=customXml/itemProps3.xml><?xml version="1.0" encoding="utf-8"?>
 <ds:datastoreItem xmlns:ds="http://schemas.openxmlformats.org/officeDocument/2006/customXml" ds:itemID="{6B576C29-A16B-42C5-A631-04AA08EECBAE}">
   <ds:schemaRefs>
-    <ds:schemaRef ds:uri="http://www.w3.org/XML/1998/namespace"/>
-    <ds:schemaRef ds:uri="b6261d77-aa17-4c25-b630-ef0094c15cef"/>
+    <ds:schemaRef ds:uri="http://schemas.microsoft.com/office/2006/metadata/properties"/>
+    <ds:schemaRef ds:uri="http://schemas.microsoft.com/office/infopath/2007/PartnerControls"/>
     <ds:schemaRef ds:uri="e2843693-a675-48df-a7fb-866c72483ed1"/>
-    <ds:schemaRef ds:uri="http://schemas.openxmlformats.org/package/2006/metadata/core-properties"/>
-    <ds:schemaRef ds:uri="http://schemas.microsoft.com/office/2006/documentManagement/types"/>
-    <ds:schemaRef ds:uri="http://schemas.microsoft.com/office/2006/metadata/properties"/>
-    <ds:schemaRef ds:uri="http://purl.org/dc/dcmitype/"/>
-    <ds:schemaRef ds:uri="http://purl.org/dc/terms/"/>
-    <ds:schemaRef ds:uri="http://schemas.microsoft.com/office/infopath/2007/PartnerControls"/>
-    <ds:schemaRef ds:uri="http://purl.org/dc/elements/1.1/"/>
   </ds:schemaRefs>
 </ds:datastoreItem>
 </file>
--- a/reports/Group/Chartering Report.docx
+++ b/reports/Group/Chartering Report.docx
@@ -2181,14 +2181,9 @@
         <w:t>deliveries</w:t>
       </w:r>
       <w:proofErr w:type="spellEnd"/>
-      <w:proofErr w:type="gramStart"/>
-      <w:r>
-        <w:t xml:space="preserve">, </w:t>
-      </w:r>
       <w:r>
         <w:t>.</w:t>
       </w:r>
-      <w:proofErr w:type="gramEnd"/>
     </w:p>
     <w:p/>
     <w:p>
